--- a/Laboratorio/Practica 2/pract2caudillo.docx
+++ b/Laboratorio/Practica 2/pract2caudillo.docx
@@ -242,7 +242,16 @@
           <w:rFonts w:cstheme="minorHAnsi"/>
           <w:sz w:val="36"/>
         </w:rPr>
-        <w:t>FECHA DE ENTREGA: 01/MARZO/2019</w:t>
+        <w:t>FE</w:t>
+      </w:r>
+      <w:bookmarkStart w:id="0" w:name="_GoBack"/>
+      <w:bookmarkEnd w:id="0"/>
+      <w:r>
+        <w:rPr>
+          <w:rFonts w:cstheme="minorHAnsi"/>
+          <w:sz w:val="36"/>
+        </w:rPr>
+        <w:t>CHA DE ENTREGA: 01/MARZO/2019</w:t>
       </w:r>
     </w:p>
     <w:p>
@@ -441,119 +450,7 @@
           <w:sz w:val="24"/>
           <w:szCs w:val="24"/>
         </w:rPr>
-        <w:t>) es</w:t>
-      </w:r>
-      <w:r>
-        <w:rPr>
-          <w:rFonts w:ascii="Times New Roman" w:hAnsi="Times New Roman" w:cs="Times New Roman"/>
-          <w:sz w:val="24"/>
-          <w:szCs w:val="24"/>
-        </w:rPr>
-        <w:t xml:space="preserve"> </w:t>
-      </w:r>
-      <w:r>
-        <w:rPr>
-          <w:rFonts w:ascii="Times New Roman" w:hAnsi="Times New Roman" w:cs="Times New Roman"/>
-          <w:sz w:val="24"/>
-          <w:szCs w:val="24"/>
-        </w:rPr>
-        <w:t>una herramienta muy potente en algunas aplicaciones, sobre todo de cálculo. La recursión puede ser utilizada como</w:t>
-      </w:r>
-      <w:r>
-        <w:rPr>
-          <w:rFonts w:ascii="Times New Roman" w:hAnsi="Times New Roman" w:cs="Times New Roman"/>
-          <w:sz w:val="24"/>
-          <w:szCs w:val="24"/>
-        </w:rPr>
-        <w:t xml:space="preserve"> </w:t>
-      </w:r>
-      <w:r>
-        <w:rPr>
-          <w:rFonts w:ascii="Times New Roman" w:hAnsi="Times New Roman" w:cs="Times New Roman"/>
-          <w:sz w:val="24"/>
-          <w:szCs w:val="24"/>
-        </w:rPr>
-        <w:t>una alternativa a la repetición o estructura repetitiva. El uso de la recursión es particularmente idóneo para la solución</w:t>
-      </w:r>
-      <w:r>
-        <w:rPr>
-          <w:rFonts w:ascii="Times New Roman" w:hAnsi="Times New Roman" w:cs="Times New Roman"/>
-          <w:sz w:val="24"/>
-          <w:szCs w:val="24"/>
-        </w:rPr>
-        <w:t xml:space="preserve"> </w:t>
-      </w:r>
-      <w:r>
-        <w:rPr>
-          <w:rFonts w:ascii="Times New Roman" w:hAnsi="Times New Roman" w:cs="Times New Roman"/>
-          <w:sz w:val="24"/>
-          <w:szCs w:val="24"/>
-        </w:rPr>
-        <w:t>de aquellos problemas que pueden definirse de modo natural en términos recursivos.</w:t>
-      </w:r>
-      <w:r>
-        <w:rPr>
-          <w:rFonts w:ascii="Times New Roman" w:hAnsi="Times New Roman" w:cs="Times New Roman"/>
-          <w:sz w:val="24"/>
-          <w:szCs w:val="24"/>
-        </w:rPr>
-        <w:t xml:space="preserve"> </w:t>
-      </w:r>
-      <w:r>
-        <w:rPr>
-          <w:rFonts w:ascii="Times New Roman" w:hAnsi="Times New Roman" w:cs="Times New Roman"/>
-          <w:sz w:val="24"/>
-          <w:szCs w:val="24"/>
-        </w:rPr>
-        <w:t>La escritura de un procedimiento o función recursiva es similar a sus homónimos no recursivos; sin embargo,</w:t>
-      </w:r>
-      <w:r>
-        <w:rPr>
-          <w:rFonts w:ascii="Times New Roman" w:hAnsi="Times New Roman" w:cs="Times New Roman"/>
-          <w:sz w:val="24"/>
-          <w:szCs w:val="24"/>
-        </w:rPr>
-        <w:t xml:space="preserve"> </w:t>
-      </w:r>
-      <w:r>
-        <w:rPr>
-          <w:rFonts w:ascii="Times New Roman" w:hAnsi="Times New Roman" w:cs="Times New Roman"/>
-          <w:sz w:val="24"/>
-          <w:szCs w:val="24"/>
-        </w:rPr>
-        <w:t>para evitar que la recursión continúe indefinidamente es preciso incluir una condición de terminación.</w:t>
-      </w:r>
-      <w:r>
-        <w:rPr>
-          <w:rFonts w:ascii="Times New Roman" w:hAnsi="Times New Roman" w:cs="Times New Roman"/>
-          <w:sz w:val="24"/>
-          <w:szCs w:val="24"/>
-        </w:rPr>
-        <w:t xml:space="preserve"> </w:t>
-      </w:r>
-      <w:r>
-        <w:rPr>
-          <w:rFonts w:ascii="Times New Roman" w:hAnsi="Times New Roman" w:cs="Times New Roman"/>
-          <w:sz w:val="24"/>
-          <w:szCs w:val="24"/>
-        </w:rPr>
-        <w:t>La razón de que existan lenguajes que admiten la recursividad se debe a la existencia de estructuras específicas</w:t>
-      </w:r>
-      <w:r>
-        <w:rPr>
-          <w:rFonts w:ascii="Times New Roman" w:hAnsi="Times New Roman" w:cs="Times New Roman"/>
-          <w:sz w:val="24"/>
-          <w:szCs w:val="24"/>
-        </w:rPr>
-        <w:t xml:space="preserve"> </w:t>
-      </w:r>
-      <w:r>
-        <w:rPr>
-          <w:rFonts w:ascii="Times New Roman" w:hAnsi="Times New Roman" w:cs="Times New Roman"/>
-          <w:sz w:val="24"/>
-          <w:szCs w:val="24"/>
-        </w:rPr>
-        <w:t xml:space="preserve">tipo </w:t>
+        <w:t xml:space="preserve">) es una herramienta muy potente en algunas aplicaciones, sobre todo de cálculo. La recursión puede ser utilizada como una alternativa a la repetición o estructura repetitiva. El uso de la recursión es particularmente idóneo para la solución de aquellos problemas que pueden definirse de modo natural en términos recursivos. La escritura de un procedimiento o función recursiva es similar a sus homónimos no recursivos; sin embargo, para evitar que la recursión continúe indefinidamente es preciso incluir una condición de terminación. La razón de que existan lenguajes que admiten la recursividad se debe a la existencia de estructuras específicas tipo </w:t>
       </w:r>
       <w:r>
         <w:rPr>
@@ -591,31 +488,7 @@
           <w:sz w:val="24"/>
           <w:szCs w:val="24"/>
         </w:rPr>
-        <w:t>, en inglés) para este tipo de procesos y memorias dinámicas. Las direcciones de retorno y el estado</w:t>
-      </w:r>
-      <w:r>
-        <w:rPr>
-          <w:rFonts w:ascii="Times New Roman" w:hAnsi="Times New Roman" w:cs="Times New Roman"/>
-          <w:sz w:val="24"/>
-          <w:szCs w:val="24"/>
-        </w:rPr>
-        <w:t xml:space="preserve"> </w:t>
-      </w:r>
-      <w:r>
-        <w:rPr>
-          <w:rFonts w:ascii="Times New Roman" w:hAnsi="Times New Roman" w:cs="Times New Roman"/>
-          <w:sz w:val="24"/>
-          <w:szCs w:val="24"/>
-        </w:rPr>
-        <w:t>de cada subprograma se guardan en estructuras tipo pilas</w:t>
-      </w:r>
-      <w:r>
-        <w:rPr>
-          <w:rFonts w:ascii="Times New Roman" w:hAnsi="Times New Roman" w:cs="Times New Roman"/>
-          <w:sz w:val="24"/>
-          <w:szCs w:val="24"/>
-        </w:rPr>
-        <w:t>.</w:t>
+        <w:t>, en inglés) para este tipo de procesos y memorias dinámicas. Las direcciones de retorno y el estado de cada subprograma se guardan en estructuras tipo pilas.</w:t>
       </w:r>
     </w:p>
     <w:p>
@@ -969,7 +842,7 @@
           <w:sz w:val="24"/>
           <w:szCs w:val="24"/>
         </w:rPr>
-        <w:t>Una hembra canina no esterilizada tendrá en su primer año fértil dos celos y como producto al menos n</w:t>
+        <w:t xml:space="preserve">Una hembra canina no esterilizada tendrá en su primer año fértil dos celos y como producto al menos n cachorros por camada de los cuales la mitad son hembras. Supongamos que en cada camada hay 8 perritos, esto es 16 en un año, y la mitad, 8 serán hembras las cuales no estarán esterilizadas. Transcurrido un año, la hembra original tendrá otros 16 cachorros y sus 8 primeras descendientes repetirán el patrón y tendrán cada una otros 16 cachorros, haciendo un total de (8 x 16 =128) + 16=144. </w:t>
       </w:r>
       <w:r>
         <w:rPr>
@@ -977,7 +850,7 @@
           <w:sz w:val="24"/>
           <w:szCs w:val="24"/>
         </w:rPr>
-        <w:t xml:space="preserve"> </w:t>
+        <w:t>A</w:t>
       </w:r>
       <w:r>
         <w:rPr>
@@ -985,103 +858,7 @@
           <w:sz w:val="24"/>
           <w:szCs w:val="24"/>
         </w:rPr>
-        <w:t>cachorros por camada de los cuales la mitad son hembras. Supongamos que en cada camada hay 8</w:t>
-      </w:r>
-      <w:r>
-        <w:rPr>
-          <w:rFonts w:ascii="Times New Roman" w:hAnsi="Times New Roman" w:cs="Times New Roman"/>
-          <w:sz w:val="24"/>
-          <w:szCs w:val="24"/>
-        </w:rPr>
-        <w:t xml:space="preserve"> </w:t>
-      </w:r>
-      <w:r>
-        <w:rPr>
-          <w:rFonts w:ascii="Times New Roman" w:hAnsi="Times New Roman" w:cs="Times New Roman"/>
-          <w:sz w:val="24"/>
-          <w:szCs w:val="24"/>
-        </w:rPr>
-        <w:t>perritos, esto es 16 en un año, y la mitad, 8 serán hembras las cuales no estarán esterilizadas. Transcurrido</w:t>
-      </w:r>
-      <w:r>
-        <w:rPr>
-          <w:rFonts w:ascii="Times New Roman" w:hAnsi="Times New Roman" w:cs="Times New Roman"/>
-          <w:sz w:val="24"/>
-          <w:szCs w:val="24"/>
-        </w:rPr>
-        <w:t xml:space="preserve"> </w:t>
-      </w:r>
-      <w:r>
-        <w:rPr>
-          <w:rFonts w:ascii="Times New Roman" w:hAnsi="Times New Roman" w:cs="Times New Roman"/>
-          <w:sz w:val="24"/>
-          <w:szCs w:val="24"/>
-        </w:rPr>
-        <w:t>un año, la hembra original tendrá otros 16 cachorros y sus 8 primeras descendientes repetirán el patrón</w:t>
-      </w:r>
-      <w:r>
-        <w:rPr>
-          <w:rFonts w:ascii="Times New Roman" w:hAnsi="Times New Roman" w:cs="Times New Roman"/>
-          <w:sz w:val="24"/>
-          <w:szCs w:val="24"/>
-        </w:rPr>
-        <w:t xml:space="preserve"> </w:t>
-      </w:r>
-      <w:r>
-        <w:rPr>
-          <w:rFonts w:ascii="Times New Roman" w:hAnsi="Times New Roman" w:cs="Times New Roman"/>
-          <w:sz w:val="24"/>
-          <w:szCs w:val="24"/>
-        </w:rPr>
-        <w:t xml:space="preserve">y tendrán cada una otros 16 cachorros, haciendo un total de (8 x 16 =128) + 16=144. </w:t>
-      </w:r>
-      <w:r>
-        <w:rPr>
-          <w:rFonts w:ascii="Times New Roman" w:hAnsi="Times New Roman" w:cs="Times New Roman"/>
-          <w:sz w:val="24"/>
-          <w:szCs w:val="24"/>
-        </w:rPr>
-        <w:t>A</w:t>
-      </w:r>
-      <w:r>
-        <w:rPr>
-          <w:rFonts w:ascii="Times New Roman" w:hAnsi="Times New Roman" w:cs="Times New Roman"/>
-          <w:sz w:val="24"/>
-          <w:szCs w:val="24"/>
-        </w:rPr>
-        <w:t>l cabo de 5 años</w:t>
-      </w:r>
-      <w:r>
-        <w:rPr>
-          <w:rFonts w:ascii="Times New Roman" w:hAnsi="Times New Roman" w:cs="Times New Roman"/>
-          <w:sz w:val="24"/>
-          <w:szCs w:val="24"/>
-        </w:rPr>
-        <w:t xml:space="preserve"> </w:t>
-      </w:r>
-      <w:r>
-        <w:rPr>
-          <w:rFonts w:ascii="Times New Roman" w:hAnsi="Times New Roman" w:cs="Times New Roman"/>
-          <w:sz w:val="24"/>
-          <w:szCs w:val="24"/>
-        </w:rPr>
-        <w:t>los descendientes de los descendientes habrán procreado 74899 caninos. Esta progresión se verifica en la</w:t>
-      </w:r>
-      <w:r>
-        <w:rPr>
-          <w:rFonts w:ascii="Times New Roman" w:hAnsi="Times New Roman" w:cs="Times New Roman"/>
-          <w:sz w:val="24"/>
-          <w:szCs w:val="24"/>
-        </w:rPr>
-        <w:t xml:space="preserve"> </w:t>
-      </w:r>
-      <w:r>
-        <w:rPr>
-          <w:rFonts w:ascii="Times New Roman" w:hAnsi="Times New Roman" w:cs="Times New Roman"/>
-          <w:sz w:val="24"/>
-          <w:szCs w:val="24"/>
-        </w:rPr>
-        <w:t>siguiente relación:</w:t>
+        <w:t>l cabo de 5 años los descendientes de los descendientes habrán procreado 74899 caninos. Esta progresión se verifica en la siguiente relación:</w:t>
       </w:r>
     </w:p>
     <w:p>
@@ -8572,19 +8349,18 @@
     <w:p>
       <w:pPr>
         <w:rPr>
-          <w:rFonts w:cstheme="minorHAnsi"/>
-          <w:sz w:val="36"/>
-        </w:rPr>
-      </w:pPr>
-      <w:r>
-        <w:rPr>
           <w:noProof/>
         </w:rPr>
+      </w:pPr>
+      <w:r>
+        <w:rPr>
+          <w:noProof/>
+        </w:rPr>
         <w:drawing>
-          <wp:inline distT="0" distB="0" distL="0" distR="0" wp14:anchorId="6E9F539E" wp14:editId="7157D905">
-            <wp:extent cx="5067300" cy="1438275"/>
-            <wp:effectExtent l="0" t="0" r="0" b="9525"/>
-            <wp:docPr id="6" name="Picture 6"/>
+          <wp:inline distT="0" distB="0" distL="0" distR="0" wp14:anchorId="4606E4A3" wp14:editId="117E0A6C">
+            <wp:extent cx="4905375" cy="1533525"/>
+            <wp:effectExtent l="0" t="0" r="9525" b="9525"/>
+            <wp:docPr id="17" name="Picture 17"/>
             <wp:cNvGraphicFramePr>
               <a:graphicFrameLocks xmlns:a="http://schemas.openxmlformats.org/drawingml/2006/main" noChangeAspect="1"/>
             </wp:cNvGraphicFramePr>
@@ -8604,7 +8380,7 @@
                   <pic:spPr>
                     <a:xfrm>
                       <a:off x="0" y="0"/>
-                      <a:ext cx="5067300" cy="1438275"/>
+                      <a:ext cx="4905375" cy="1533525"/>
                     </a:xfrm>
                     <a:prstGeom prst="rect">
                       <a:avLst/>
@@ -8620,19 +8396,19 @@
     <w:p>
       <w:pPr>
         <w:rPr>
-          <w:rFonts w:cstheme="minorHAnsi"/>
-          <w:sz w:val="36"/>
-        </w:rPr>
-      </w:pPr>
-      <w:r>
-        <w:rPr>
           <w:noProof/>
         </w:rPr>
+      </w:pPr>
+      <w:r>
+        <w:rPr>
+          <w:noProof/>
+        </w:rPr>
+        <w:lastRenderedPageBreak/>
         <w:drawing>
-          <wp:inline distT="0" distB="0" distL="0" distR="0" wp14:anchorId="2C7021A2" wp14:editId="64C6FEBF">
-            <wp:extent cx="4752975" cy="1323975"/>
-            <wp:effectExtent l="0" t="0" r="9525" b="9525"/>
-            <wp:docPr id="7" name="Picture 7"/>
+          <wp:inline distT="0" distB="0" distL="0" distR="0" wp14:anchorId="2C2DFF99" wp14:editId="7BB35D15">
+            <wp:extent cx="4895850" cy="1495425"/>
+            <wp:effectExtent l="0" t="0" r="0" b="9525"/>
+            <wp:docPr id="18" name="Picture 18"/>
             <wp:cNvGraphicFramePr>
               <a:graphicFrameLocks xmlns:a="http://schemas.openxmlformats.org/drawingml/2006/main" noChangeAspect="1"/>
             </wp:cNvGraphicFramePr>
@@ -8652,7 +8428,7 @@
                   <pic:spPr>
                     <a:xfrm>
                       <a:off x="0" y="0"/>
-                      <a:ext cx="4752975" cy="1323975"/>
+                      <a:ext cx="4895850" cy="1495425"/>
                     </a:xfrm>
                     <a:prstGeom prst="rect">
                       <a:avLst/>
@@ -8668,20 +8444,24 @@
     <w:p>
       <w:pPr>
         <w:rPr>
-          <w:rFonts w:cstheme="minorHAnsi"/>
-          <w:sz w:val="36"/>
-        </w:rPr>
-      </w:pPr>
-      <w:r>
-        <w:rPr>
           <w:noProof/>
         </w:rPr>
-        <w:lastRenderedPageBreak/>
+      </w:pPr>
+      <w:r>
+        <w:rPr>
+          <w:noProof/>
+        </w:rPr>
+        <w:t xml:space="preserve"> </w:t>
+      </w:r>
+      <w:r>
+        <w:rPr>
+          <w:noProof/>
+        </w:rPr>
         <w:drawing>
-          <wp:inline distT="0" distB="0" distL="0" distR="0" wp14:anchorId="4D550274" wp14:editId="514C04AA">
-            <wp:extent cx="4819650" cy="1304925"/>
-            <wp:effectExtent l="0" t="0" r="0" b="9525"/>
-            <wp:docPr id="8" name="Picture 8"/>
+          <wp:inline distT="0" distB="0" distL="0" distR="0" wp14:anchorId="6FB16E7C" wp14:editId="04E8779F">
+            <wp:extent cx="4914900" cy="1504950"/>
+            <wp:effectExtent l="0" t="0" r="0" b="0"/>
+            <wp:docPr id="19" name="Picture 19"/>
             <wp:cNvGraphicFramePr>
               <a:graphicFrameLocks xmlns:a="http://schemas.openxmlformats.org/drawingml/2006/main" noChangeAspect="1"/>
             </wp:cNvGraphicFramePr>
@@ -8701,7 +8481,7 @@
                   <pic:spPr>
                     <a:xfrm>
                       <a:off x="0" y="0"/>
-                      <a:ext cx="4819650" cy="1304925"/>
+                      <a:ext cx="4914900" cy="1504950"/>
                     </a:xfrm>
                     <a:prstGeom prst="rect">
                       <a:avLst/>
@@ -8713,44 +8493,28 @@
           </wp:inline>
         </w:drawing>
       </w:r>
-      <w:r>
-        <w:rPr>
-          <w:rFonts w:cstheme="minorHAnsi"/>
-          <w:sz w:val="36"/>
-        </w:rPr>
-        <w:tab/>
-      </w:r>
-      <w:r>
-        <w:rPr>
-          <w:rFonts w:cstheme="minorHAnsi"/>
-          <w:sz w:val="36"/>
-        </w:rPr>
-        <w:tab/>
-      </w:r>
-      <w:r>
-        <w:rPr>
-          <w:rFonts w:cstheme="minorHAnsi"/>
-          <w:sz w:val="36"/>
-        </w:rPr>
-        <w:tab/>
-      </w:r>
-    </w:p>
-    <w:p>
-      <w:pPr>
-        <w:rPr>
-          <w:rFonts w:cstheme="minorHAnsi"/>
-          <w:sz w:val="36"/>
-        </w:rPr>
-      </w:pPr>
-      <w:r>
+    </w:p>
+    <w:p>
+      <w:pPr>
         <w:rPr>
           <w:noProof/>
         </w:rPr>
+      </w:pPr>
+      <w:r>
+        <w:rPr>
+          <w:noProof/>
+        </w:rPr>
+        <w:t xml:space="preserve"> </w:t>
+      </w:r>
+      <w:r>
+        <w:rPr>
+          <w:noProof/>
+        </w:rPr>
         <w:drawing>
-          <wp:inline distT="0" distB="0" distL="0" distR="0" wp14:anchorId="6B00243A" wp14:editId="7F7ABBAE">
-            <wp:extent cx="5048250" cy="1485900"/>
+          <wp:inline distT="0" distB="0" distL="0" distR="0" wp14:anchorId="3998F445" wp14:editId="3BDFBD01">
+            <wp:extent cx="4895850" cy="1504950"/>
             <wp:effectExtent l="0" t="0" r="0" b="0"/>
-            <wp:docPr id="9" name="Picture 9"/>
+            <wp:docPr id="20" name="Picture 20"/>
             <wp:cNvGraphicFramePr>
               <a:graphicFrameLocks xmlns:a="http://schemas.openxmlformats.org/drawingml/2006/main" noChangeAspect="1"/>
             </wp:cNvGraphicFramePr>
@@ -8770,7 +8534,7 @@
                   <pic:spPr>
                     <a:xfrm>
                       <a:off x="0" y="0"/>
-                      <a:ext cx="5048250" cy="1485900"/>
+                      <a:ext cx="4895850" cy="1504950"/>
                     </a:xfrm>
                     <a:prstGeom prst="rect">
                       <a:avLst/>
@@ -8795,10 +8559,10 @@
           <w:noProof/>
         </w:rPr>
         <w:drawing>
-          <wp:inline distT="0" distB="0" distL="0" distR="0" wp14:anchorId="01CC058D" wp14:editId="0AFD9FC8">
-            <wp:extent cx="4772025" cy="1485900"/>
-            <wp:effectExtent l="0" t="0" r="9525" b="0"/>
-            <wp:docPr id="10" name="Picture 10"/>
+          <wp:inline distT="0" distB="0" distL="0" distR="0" wp14:anchorId="0AD78CE1" wp14:editId="0A4451DC">
+            <wp:extent cx="4933950" cy="1514475"/>
+            <wp:effectExtent l="0" t="0" r="0" b="9525"/>
+            <wp:docPr id="21" name="Picture 21"/>
             <wp:cNvGraphicFramePr>
               <a:graphicFrameLocks xmlns:a="http://schemas.openxmlformats.org/drawingml/2006/main" noChangeAspect="1"/>
             </wp:cNvGraphicFramePr>
@@ -8818,7 +8582,7 @@
                   <pic:spPr>
                     <a:xfrm>
                       <a:off x="0" y="0"/>
-                      <a:ext cx="4772025" cy="1485900"/>
+                      <a:ext cx="4933950" cy="1514475"/>
                     </a:xfrm>
                     <a:prstGeom prst="rect">
                       <a:avLst/>
@@ -8843,10 +8607,10 @@
           <w:noProof/>
         </w:rPr>
         <w:drawing>
-          <wp:inline distT="0" distB="0" distL="0" distR="0" wp14:anchorId="6BDE4BEF" wp14:editId="4A13FC8B">
-            <wp:extent cx="4857750" cy="1495425"/>
-            <wp:effectExtent l="0" t="0" r="0" b="9525"/>
-            <wp:docPr id="11" name="Picture 11"/>
+          <wp:inline distT="0" distB="0" distL="0" distR="0" wp14:anchorId="5C0EC2DA" wp14:editId="3D55FB37">
+            <wp:extent cx="4914900" cy="1504950"/>
+            <wp:effectExtent l="0" t="0" r="0" b="0"/>
+            <wp:docPr id="22" name="Picture 22"/>
             <wp:cNvGraphicFramePr>
               <a:graphicFrameLocks xmlns:a="http://schemas.openxmlformats.org/drawingml/2006/main" noChangeAspect="1"/>
             </wp:cNvGraphicFramePr>
@@ -8866,7 +8630,7 @@
                   <pic:spPr>
                     <a:xfrm>
                       <a:off x="0" y="0"/>
-                      <a:ext cx="4857750" cy="1495425"/>
+                      <a:ext cx="4914900" cy="1504950"/>
                     </a:xfrm>
                     <a:prstGeom prst="rect">
                       <a:avLst/>
@@ -8882,6 +8646,1032 @@
     <w:p>
       <w:pPr>
         <w:rPr>
+          <w:rFonts w:cstheme="minorHAnsi"/>
+          <w:sz w:val="36"/>
+        </w:rPr>
+      </w:pPr>
+      <w:r>
+        <w:rPr>
+          <w:rFonts w:ascii="Times New Roman" w:hAnsi="Times New Roman" w:cs="Times New Roman"/>
+          <w:b/>
+          <w:sz w:val="28"/>
+        </w:rPr>
+        <w:lastRenderedPageBreak/>
+        <w:t>Desarrollo</w:t>
+      </w:r>
+      <w:r>
+        <w:rPr>
+          <w:rFonts w:ascii="Times New Roman" w:hAnsi="Times New Roman" w:cs="Times New Roman"/>
+          <w:b/>
+          <w:sz w:val="36"/>
+        </w:rPr>
+        <w:t xml:space="preserve"> </w:t>
+      </w:r>
+    </w:p>
+    <w:tbl>
+      <w:tblPr>
+        <w:tblStyle w:val="TableGrid"/>
+        <w:tblW w:w="0" w:type="auto"/>
+        <w:tblLook w:val="04A0" w:firstRow="1" w:lastRow="0" w:firstColumn="1" w:lastColumn="0" w:noHBand="0" w:noVBand="1"/>
+      </w:tblPr>
+      <w:tblGrid>
+        <w:gridCol w:w="1083"/>
+        <w:gridCol w:w="1432"/>
+        <w:gridCol w:w="1440"/>
+        <w:gridCol w:w="2340"/>
+        <w:gridCol w:w="2340"/>
+      </w:tblGrid>
+      <w:tr>
+        <w:tc>
+          <w:tcPr>
+            <w:tcW w:w="1083" w:type="dxa"/>
+          </w:tcPr>
+          <w:p>
+            <w:pPr>
+              <w:jc w:val="center"/>
+              <w:rPr>
+                <w:rFonts w:ascii="Times New Roman" w:hAnsi="Times New Roman" w:cs="Times New Roman"/>
+                <w:b/>
+                <w:sz w:val="24"/>
+              </w:rPr>
+            </w:pPr>
+            <w:r>
+              <w:rPr>
+                <w:rFonts w:ascii="Times New Roman" w:hAnsi="Times New Roman" w:cs="Times New Roman"/>
+                <w:b/>
+                <w:sz w:val="24"/>
+              </w:rPr>
+              <w:t>Camada</w:t>
+            </w:r>
+          </w:p>
+        </w:tc>
+        <w:tc>
+          <w:tcPr>
+            <w:tcW w:w="1432" w:type="dxa"/>
+          </w:tcPr>
+          <w:p>
+            <w:pPr>
+              <w:jc w:val="center"/>
+              <w:rPr>
+                <w:rFonts w:ascii="Times New Roman" w:hAnsi="Times New Roman" w:cs="Times New Roman"/>
+                <w:b/>
+                <w:sz w:val="24"/>
+              </w:rPr>
+            </w:pPr>
+            <w:r>
+              <w:rPr>
+                <w:rFonts w:ascii="Times New Roman" w:hAnsi="Times New Roman" w:cs="Times New Roman"/>
+                <w:b/>
+                <w:sz w:val="24"/>
+              </w:rPr>
+              <w:t>Veces al año</w:t>
+            </w:r>
+          </w:p>
+        </w:tc>
+        <w:tc>
+          <w:tcPr>
+            <w:tcW w:w="1440" w:type="dxa"/>
+          </w:tcPr>
+          <w:p>
+            <w:pPr>
+              <w:jc w:val="center"/>
+              <w:rPr>
+                <w:rFonts w:ascii="Times New Roman" w:hAnsi="Times New Roman" w:cs="Times New Roman"/>
+                <w:b/>
+                <w:sz w:val="24"/>
+              </w:rPr>
+            </w:pPr>
+            <w:r>
+              <w:rPr>
+                <w:rFonts w:ascii="Times New Roman" w:hAnsi="Times New Roman" w:cs="Times New Roman"/>
+                <w:b/>
+                <w:sz w:val="24"/>
+              </w:rPr>
+              <w:t>Proyección</w:t>
+            </w:r>
+          </w:p>
+        </w:tc>
+        <w:tc>
+          <w:tcPr>
+            <w:tcW w:w="2340" w:type="dxa"/>
+          </w:tcPr>
+          <w:p>
+            <w:pPr>
+              <w:jc w:val="center"/>
+              <w:rPr>
+                <w:rFonts w:ascii="Times New Roman" w:hAnsi="Times New Roman" w:cs="Times New Roman"/>
+                <w:b/>
+                <w:sz w:val="24"/>
+              </w:rPr>
+            </w:pPr>
+            <w:r>
+              <w:rPr>
+                <w:rFonts w:ascii="Times New Roman" w:hAnsi="Times New Roman" w:cs="Times New Roman"/>
+                <w:b/>
+                <w:sz w:val="24"/>
+              </w:rPr>
+              <w:t>Tiempo de ejecución</w:t>
+            </w:r>
+            <w:r>
+              <w:rPr>
+                <w:rFonts w:ascii="Times New Roman" w:hAnsi="Times New Roman" w:cs="Times New Roman"/>
+                <w:b/>
+                <w:sz w:val="24"/>
+              </w:rPr>
+              <w:t xml:space="preserve"> </w:t>
+            </w:r>
+            <w:r>
+              <w:rPr>
+                <w:rFonts w:ascii="Times New Roman" w:hAnsi="Times New Roman" w:cs="Times New Roman"/>
+                <w:b/>
+                <w:sz w:val="24"/>
+              </w:rPr>
+              <w:t>cíclico</w:t>
+            </w:r>
+          </w:p>
+        </w:tc>
+        <w:tc>
+          <w:tcPr>
+            <w:tcW w:w="2340" w:type="dxa"/>
+          </w:tcPr>
+          <w:p>
+            <w:pPr>
+              <w:jc w:val="center"/>
+              <w:rPr>
+                <w:rFonts w:ascii="Times New Roman" w:hAnsi="Times New Roman" w:cs="Times New Roman"/>
+                <w:b/>
+                <w:sz w:val="24"/>
+              </w:rPr>
+            </w:pPr>
+            <w:r>
+              <w:rPr>
+                <w:rFonts w:ascii="Times New Roman" w:hAnsi="Times New Roman" w:cs="Times New Roman"/>
+                <w:b/>
+                <w:sz w:val="24"/>
+              </w:rPr>
+              <w:t>Tiempo de ejecución</w:t>
+            </w:r>
+            <w:r>
+              <w:rPr>
+                <w:rFonts w:ascii="Times New Roman" w:hAnsi="Times New Roman" w:cs="Times New Roman"/>
+                <w:b/>
+                <w:sz w:val="24"/>
+              </w:rPr>
+              <w:t xml:space="preserve"> </w:t>
+            </w:r>
+            <w:r>
+              <w:rPr>
+                <w:rFonts w:ascii="Times New Roman" w:hAnsi="Times New Roman" w:cs="Times New Roman"/>
+                <w:b/>
+                <w:sz w:val="24"/>
+              </w:rPr>
+              <w:t>recursivo</w:t>
+            </w:r>
+          </w:p>
+        </w:tc>
+      </w:tr>
+      <w:tr>
+        <w:tc>
+          <w:tcPr>
+            <w:tcW w:w="1083" w:type="dxa"/>
+          </w:tcPr>
+          <w:p>
+            <w:pPr>
+              <w:jc w:val="center"/>
+              <w:rPr>
+                <w:rFonts w:ascii="Times New Roman" w:hAnsi="Times New Roman" w:cs="Times New Roman"/>
+                <w:sz w:val="24"/>
+              </w:rPr>
+            </w:pPr>
+            <w:r>
+              <w:rPr>
+                <w:rFonts w:ascii="Times New Roman" w:hAnsi="Times New Roman" w:cs="Times New Roman"/>
+                <w:sz w:val="24"/>
+              </w:rPr>
+              <w:t>11</w:t>
+            </w:r>
+          </w:p>
+        </w:tc>
+        <w:tc>
+          <w:tcPr>
+            <w:tcW w:w="1432" w:type="dxa"/>
+          </w:tcPr>
+          <w:p>
+            <w:pPr>
+              <w:jc w:val="center"/>
+              <w:rPr>
+                <w:rFonts w:ascii="Times New Roman" w:hAnsi="Times New Roman" w:cs="Times New Roman"/>
+                <w:sz w:val="24"/>
+              </w:rPr>
+            </w:pPr>
+            <w:r>
+              <w:rPr>
+                <w:rFonts w:ascii="Times New Roman" w:hAnsi="Times New Roman" w:cs="Times New Roman"/>
+                <w:sz w:val="24"/>
+              </w:rPr>
+              <w:t>1</w:t>
+            </w:r>
+          </w:p>
+        </w:tc>
+        <w:tc>
+          <w:tcPr>
+            <w:tcW w:w="1440" w:type="dxa"/>
+          </w:tcPr>
+          <w:p>
+            <w:pPr>
+              <w:jc w:val="center"/>
+              <w:rPr>
+                <w:rFonts w:ascii="Times New Roman" w:hAnsi="Times New Roman" w:cs="Times New Roman"/>
+                <w:sz w:val="24"/>
+              </w:rPr>
+            </w:pPr>
+            <w:r>
+              <w:rPr>
+                <w:rFonts w:ascii="Times New Roman" w:hAnsi="Times New Roman" w:cs="Times New Roman"/>
+                <w:sz w:val="24"/>
+              </w:rPr>
+              <w:t>1</w:t>
+            </w:r>
+            <w:r>
+              <w:rPr>
+                <w:rFonts w:ascii="Times New Roman" w:hAnsi="Times New Roman" w:cs="Times New Roman"/>
+                <w:sz w:val="24"/>
+              </w:rPr>
+              <w:t>1</w:t>
+            </w:r>
+          </w:p>
+        </w:tc>
+        <w:tc>
+          <w:tcPr>
+            <w:tcW w:w="2340" w:type="dxa"/>
+          </w:tcPr>
+          <w:p>
+            <w:pPr>
+              <w:jc w:val="center"/>
+              <w:rPr>
+                <w:rFonts w:ascii="Times New Roman" w:hAnsi="Times New Roman" w:cs="Times New Roman"/>
+                <w:sz w:val="24"/>
+              </w:rPr>
+            </w:pPr>
+            <w:r>
+              <w:rPr>
+                <w:rFonts w:ascii="Times New Roman" w:hAnsi="Times New Roman" w:cs="Times New Roman"/>
+                <w:sz w:val="24"/>
+              </w:rPr>
+              <w:t>3</w:t>
+            </w:r>
+            <w:r>
+              <w:rPr>
+                <w:rFonts w:ascii="Times New Roman" w:hAnsi="Times New Roman" w:cs="Times New Roman"/>
+                <w:sz w:val="24"/>
+              </w:rPr>
+              <w:t xml:space="preserve"> ms</w:t>
+            </w:r>
+          </w:p>
+        </w:tc>
+        <w:tc>
+          <w:tcPr>
+            <w:tcW w:w="2340" w:type="dxa"/>
+          </w:tcPr>
+          <w:p>
+            <w:pPr>
+              <w:jc w:val="center"/>
+              <w:rPr>
+                <w:rFonts w:ascii="Times New Roman" w:hAnsi="Times New Roman" w:cs="Times New Roman"/>
+                <w:sz w:val="24"/>
+              </w:rPr>
+            </w:pPr>
+            <w:r>
+              <w:rPr>
+                <w:rFonts w:ascii="Times New Roman" w:hAnsi="Times New Roman" w:cs="Times New Roman"/>
+                <w:sz w:val="24"/>
+              </w:rPr>
+              <w:t>36</w:t>
+            </w:r>
+            <w:r>
+              <w:rPr>
+                <w:rFonts w:ascii="Times New Roman" w:hAnsi="Times New Roman" w:cs="Times New Roman"/>
+                <w:sz w:val="24"/>
+              </w:rPr>
+              <w:t xml:space="preserve"> </w:t>
+            </w:r>
+            <w:r>
+              <w:rPr>
+                <w:rFonts w:ascii="Times New Roman" w:hAnsi="Times New Roman" w:cs="Times New Roman"/>
+                <w:sz w:val="24"/>
+              </w:rPr>
+              <w:t>ms</w:t>
+            </w:r>
+          </w:p>
+        </w:tc>
+      </w:tr>
+      <w:tr>
+        <w:tc>
+          <w:tcPr>
+            <w:tcW w:w="1083" w:type="dxa"/>
+          </w:tcPr>
+          <w:p>
+            <w:pPr>
+              <w:jc w:val="center"/>
+              <w:rPr>
+                <w:rFonts w:ascii="Times New Roman" w:hAnsi="Times New Roman" w:cs="Times New Roman"/>
+                <w:sz w:val="24"/>
+              </w:rPr>
+            </w:pPr>
+            <w:r>
+              <w:rPr>
+                <w:rFonts w:ascii="Times New Roman" w:hAnsi="Times New Roman" w:cs="Times New Roman"/>
+                <w:sz w:val="24"/>
+              </w:rPr>
+              <w:t>5</w:t>
+            </w:r>
+          </w:p>
+        </w:tc>
+        <w:tc>
+          <w:tcPr>
+            <w:tcW w:w="1432" w:type="dxa"/>
+          </w:tcPr>
+          <w:p>
+            <w:pPr>
+              <w:jc w:val="center"/>
+              <w:rPr>
+                <w:rFonts w:ascii="Times New Roman" w:hAnsi="Times New Roman" w:cs="Times New Roman"/>
+                <w:sz w:val="24"/>
+              </w:rPr>
+            </w:pPr>
+            <w:r>
+              <w:rPr>
+                <w:rFonts w:ascii="Times New Roman" w:hAnsi="Times New Roman" w:cs="Times New Roman"/>
+                <w:sz w:val="24"/>
+              </w:rPr>
+              <w:t>2</w:t>
+            </w:r>
+          </w:p>
+        </w:tc>
+        <w:tc>
+          <w:tcPr>
+            <w:tcW w:w="1440" w:type="dxa"/>
+          </w:tcPr>
+          <w:p>
+            <w:pPr>
+              <w:jc w:val="center"/>
+              <w:rPr>
+                <w:rFonts w:ascii="Times New Roman" w:hAnsi="Times New Roman" w:cs="Times New Roman"/>
+                <w:sz w:val="24"/>
+              </w:rPr>
+            </w:pPr>
+            <w:r>
+              <w:rPr>
+                <w:rFonts w:ascii="Times New Roman" w:hAnsi="Times New Roman" w:cs="Times New Roman"/>
+                <w:sz w:val="24"/>
+              </w:rPr>
+              <w:t>1</w:t>
+            </w:r>
+            <w:r>
+              <w:rPr>
+                <w:rFonts w:ascii="Times New Roman" w:hAnsi="Times New Roman" w:cs="Times New Roman"/>
+                <w:sz w:val="24"/>
+              </w:rPr>
+              <w:t>2</w:t>
+            </w:r>
+          </w:p>
+        </w:tc>
+        <w:tc>
+          <w:tcPr>
+            <w:tcW w:w="2340" w:type="dxa"/>
+          </w:tcPr>
+          <w:p>
+            <w:pPr>
+              <w:jc w:val="center"/>
+              <w:rPr>
+                <w:rFonts w:ascii="Times New Roman" w:hAnsi="Times New Roman" w:cs="Times New Roman"/>
+                <w:sz w:val="24"/>
+              </w:rPr>
+            </w:pPr>
+            <w:r>
+              <w:rPr>
+                <w:rFonts w:ascii="Times New Roman" w:hAnsi="Times New Roman" w:cs="Times New Roman"/>
+                <w:sz w:val="24"/>
+              </w:rPr>
+              <w:t>2</w:t>
+            </w:r>
+            <w:r>
+              <w:rPr>
+                <w:rFonts w:ascii="Times New Roman" w:hAnsi="Times New Roman" w:cs="Times New Roman"/>
+                <w:sz w:val="24"/>
+              </w:rPr>
+              <w:t xml:space="preserve"> </w:t>
+            </w:r>
+            <w:r>
+              <w:rPr>
+                <w:rFonts w:ascii="Times New Roman" w:hAnsi="Times New Roman" w:cs="Times New Roman"/>
+                <w:sz w:val="24"/>
+              </w:rPr>
+              <w:t>ms</w:t>
+            </w:r>
+          </w:p>
+        </w:tc>
+        <w:tc>
+          <w:tcPr>
+            <w:tcW w:w="2340" w:type="dxa"/>
+          </w:tcPr>
+          <w:p>
+            <w:pPr>
+              <w:jc w:val="center"/>
+              <w:rPr>
+                <w:rFonts w:ascii="Times New Roman" w:hAnsi="Times New Roman" w:cs="Times New Roman"/>
+                <w:sz w:val="24"/>
+              </w:rPr>
+            </w:pPr>
+            <w:r>
+              <w:rPr>
+                <w:rFonts w:ascii="Times New Roman" w:hAnsi="Times New Roman" w:cs="Times New Roman"/>
+                <w:sz w:val="24"/>
+              </w:rPr>
+              <w:t>26</w:t>
+            </w:r>
+            <w:r>
+              <w:rPr>
+                <w:rFonts w:ascii="Times New Roman" w:hAnsi="Times New Roman" w:cs="Times New Roman"/>
+                <w:sz w:val="24"/>
+              </w:rPr>
+              <w:t xml:space="preserve"> </w:t>
+            </w:r>
+            <w:r>
+              <w:rPr>
+                <w:rFonts w:ascii="Times New Roman" w:hAnsi="Times New Roman" w:cs="Times New Roman"/>
+                <w:sz w:val="24"/>
+              </w:rPr>
+              <w:t>ms</w:t>
+            </w:r>
+          </w:p>
+        </w:tc>
+      </w:tr>
+      <w:tr>
+        <w:trPr>
+          <w:trHeight w:val="197"/>
+        </w:trPr>
+        <w:tc>
+          <w:tcPr>
+            <w:tcW w:w="1083" w:type="dxa"/>
+          </w:tcPr>
+          <w:p>
+            <w:pPr>
+              <w:jc w:val="center"/>
+              <w:rPr>
+                <w:rFonts w:ascii="Times New Roman" w:hAnsi="Times New Roman" w:cs="Times New Roman"/>
+                <w:sz w:val="24"/>
+              </w:rPr>
+            </w:pPr>
+            <w:r>
+              <w:rPr>
+                <w:rFonts w:ascii="Times New Roman" w:hAnsi="Times New Roman" w:cs="Times New Roman"/>
+                <w:sz w:val="24"/>
+              </w:rPr>
+              <w:t>8</w:t>
+            </w:r>
+          </w:p>
+        </w:tc>
+        <w:tc>
+          <w:tcPr>
+            <w:tcW w:w="1432" w:type="dxa"/>
+          </w:tcPr>
+          <w:p>
+            <w:pPr>
+              <w:jc w:val="center"/>
+              <w:rPr>
+                <w:rFonts w:ascii="Times New Roman" w:hAnsi="Times New Roman" w:cs="Times New Roman"/>
+                <w:sz w:val="24"/>
+              </w:rPr>
+            </w:pPr>
+            <w:r>
+              <w:rPr>
+                <w:rFonts w:ascii="Times New Roman" w:hAnsi="Times New Roman" w:cs="Times New Roman"/>
+                <w:sz w:val="24"/>
+              </w:rPr>
+              <w:t>3</w:t>
+            </w:r>
+          </w:p>
+        </w:tc>
+        <w:tc>
+          <w:tcPr>
+            <w:tcW w:w="1440" w:type="dxa"/>
+          </w:tcPr>
+          <w:p>
+            <w:pPr>
+              <w:jc w:val="center"/>
+              <w:rPr>
+                <w:rFonts w:ascii="Times New Roman" w:hAnsi="Times New Roman" w:cs="Times New Roman"/>
+                <w:sz w:val="24"/>
+              </w:rPr>
+            </w:pPr>
+            <w:r>
+              <w:rPr>
+                <w:rFonts w:ascii="Times New Roman" w:hAnsi="Times New Roman" w:cs="Times New Roman"/>
+                <w:sz w:val="24"/>
+              </w:rPr>
+              <w:t>13</w:t>
+            </w:r>
+          </w:p>
+        </w:tc>
+        <w:tc>
+          <w:tcPr>
+            <w:tcW w:w="2340" w:type="dxa"/>
+          </w:tcPr>
+          <w:p>
+            <w:pPr>
+              <w:jc w:val="center"/>
+              <w:rPr>
+                <w:rFonts w:ascii="Times New Roman" w:hAnsi="Times New Roman" w:cs="Times New Roman"/>
+                <w:sz w:val="24"/>
+              </w:rPr>
+            </w:pPr>
+            <w:r>
+              <w:rPr>
+                <w:rFonts w:ascii="Times New Roman" w:hAnsi="Times New Roman" w:cs="Times New Roman"/>
+                <w:sz w:val="24"/>
+              </w:rPr>
+              <w:t>3</w:t>
+            </w:r>
+            <w:r>
+              <w:rPr>
+                <w:rFonts w:ascii="Times New Roman" w:hAnsi="Times New Roman" w:cs="Times New Roman"/>
+                <w:sz w:val="24"/>
+              </w:rPr>
+              <w:t xml:space="preserve"> </w:t>
+            </w:r>
+            <w:r>
+              <w:rPr>
+                <w:rFonts w:ascii="Times New Roman" w:hAnsi="Times New Roman" w:cs="Times New Roman"/>
+                <w:sz w:val="24"/>
+              </w:rPr>
+              <w:t>ms</w:t>
+            </w:r>
+          </w:p>
+        </w:tc>
+        <w:tc>
+          <w:tcPr>
+            <w:tcW w:w="2340" w:type="dxa"/>
+          </w:tcPr>
+          <w:p>
+            <w:pPr>
+              <w:jc w:val="center"/>
+              <w:rPr>
+                <w:rFonts w:ascii="Times New Roman" w:hAnsi="Times New Roman" w:cs="Times New Roman"/>
+                <w:sz w:val="24"/>
+              </w:rPr>
+            </w:pPr>
+            <w:r>
+              <w:rPr>
+                <w:rFonts w:ascii="Times New Roman" w:hAnsi="Times New Roman" w:cs="Times New Roman"/>
+                <w:sz w:val="24"/>
+              </w:rPr>
+              <w:t>42</w:t>
+            </w:r>
+            <w:r>
+              <w:rPr>
+                <w:rFonts w:ascii="Times New Roman" w:hAnsi="Times New Roman" w:cs="Times New Roman"/>
+                <w:sz w:val="24"/>
+              </w:rPr>
+              <w:t xml:space="preserve"> </w:t>
+            </w:r>
+            <w:r>
+              <w:rPr>
+                <w:rFonts w:ascii="Times New Roman" w:hAnsi="Times New Roman" w:cs="Times New Roman"/>
+                <w:sz w:val="24"/>
+              </w:rPr>
+              <w:t>ms</w:t>
+            </w:r>
+          </w:p>
+        </w:tc>
+      </w:tr>
+      <w:tr>
+        <w:trPr>
+          <w:trHeight w:val="197"/>
+        </w:trPr>
+        <w:tc>
+          <w:tcPr>
+            <w:tcW w:w="1083" w:type="dxa"/>
+          </w:tcPr>
+          <w:p>
+            <w:pPr>
+              <w:jc w:val="center"/>
+              <w:rPr>
+                <w:rFonts w:ascii="Times New Roman" w:hAnsi="Times New Roman" w:cs="Times New Roman"/>
+                <w:sz w:val="24"/>
+              </w:rPr>
+            </w:pPr>
+            <w:r>
+              <w:rPr>
+                <w:rFonts w:ascii="Times New Roman" w:hAnsi="Times New Roman" w:cs="Times New Roman"/>
+                <w:sz w:val="24"/>
+              </w:rPr>
+              <w:t>11</w:t>
+            </w:r>
+          </w:p>
+        </w:tc>
+        <w:tc>
+          <w:tcPr>
+            <w:tcW w:w="1432" w:type="dxa"/>
+          </w:tcPr>
+          <w:p>
+            <w:pPr>
+              <w:jc w:val="center"/>
+              <w:rPr>
+                <w:rFonts w:ascii="Times New Roman" w:hAnsi="Times New Roman" w:cs="Times New Roman"/>
+                <w:sz w:val="24"/>
+              </w:rPr>
+            </w:pPr>
+            <w:r>
+              <w:rPr>
+                <w:rFonts w:ascii="Times New Roman" w:hAnsi="Times New Roman" w:cs="Times New Roman"/>
+                <w:sz w:val="24"/>
+              </w:rPr>
+              <w:t>2</w:t>
+            </w:r>
+          </w:p>
+        </w:tc>
+        <w:tc>
+          <w:tcPr>
+            <w:tcW w:w="1440" w:type="dxa"/>
+          </w:tcPr>
+          <w:p>
+            <w:pPr>
+              <w:jc w:val="center"/>
+              <w:rPr>
+                <w:rFonts w:ascii="Times New Roman" w:hAnsi="Times New Roman" w:cs="Times New Roman"/>
+                <w:sz w:val="24"/>
+              </w:rPr>
+            </w:pPr>
+            <w:r>
+              <w:rPr>
+                <w:rFonts w:ascii="Times New Roman" w:hAnsi="Times New Roman" w:cs="Times New Roman"/>
+                <w:sz w:val="24"/>
+              </w:rPr>
+              <w:t>4</w:t>
+            </w:r>
+          </w:p>
+        </w:tc>
+        <w:tc>
+          <w:tcPr>
+            <w:tcW w:w="2340" w:type="dxa"/>
+          </w:tcPr>
+          <w:p>
+            <w:pPr>
+              <w:jc w:val="center"/>
+              <w:rPr>
+                <w:rFonts w:ascii="Times New Roman" w:hAnsi="Times New Roman" w:cs="Times New Roman"/>
+                <w:sz w:val="24"/>
+              </w:rPr>
+            </w:pPr>
+            <w:r>
+              <w:rPr>
+                <w:rFonts w:ascii="Times New Roman" w:hAnsi="Times New Roman" w:cs="Times New Roman"/>
+                <w:sz w:val="24"/>
+              </w:rPr>
+              <w:t>13</w:t>
+            </w:r>
+            <w:r>
+              <w:rPr>
+                <w:rFonts w:ascii="Times New Roman" w:hAnsi="Times New Roman" w:cs="Times New Roman"/>
+                <w:sz w:val="24"/>
+              </w:rPr>
+              <w:t xml:space="preserve"> </w:t>
+            </w:r>
+            <w:r>
+              <w:rPr>
+                <w:rFonts w:ascii="Times New Roman" w:hAnsi="Times New Roman" w:cs="Times New Roman"/>
+                <w:sz w:val="24"/>
+              </w:rPr>
+              <w:t>ms</w:t>
+            </w:r>
+          </w:p>
+        </w:tc>
+        <w:tc>
+          <w:tcPr>
+            <w:tcW w:w="2340" w:type="dxa"/>
+          </w:tcPr>
+          <w:p>
+            <w:pPr>
+              <w:jc w:val="center"/>
+              <w:rPr>
+                <w:rFonts w:ascii="Times New Roman" w:hAnsi="Times New Roman" w:cs="Times New Roman"/>
+                <w:sz w:val="24"/>
+              </w:rPr>
+            </w:pPr>
+            <w:r>
+              <w:rPr>
+                <w:rFonts w:ascii="Times New Roman" w:hAnsi="Times New Roman" w:cs="Times New Roman"/>
+                <w:sz w:val="24"/>
+              </w:rPr>
+              <w:t>65</w:t>
+            </w:r>
+            <w:r>
+              <w:rPr>
+                <w:rFonts w:ascii="Times New Roman" w:hAnsi="Times New Roman" w:cs="Times New Roman"/>
+                <w:sz w:val="24"/>
+              </w:rPr>
+              <w:t xml:space="preserve"> </w:t>
+            </w:r>
+            <w:r>
+              <w:rPr>
+                <w:rFonts w:ascii="Times New Roman" w:hAnsi="Times New Roman" w:cs="Times New Roman"/>
+                <w:sz w:val="24"/>
+              </w:rPr>
+              <w:t>ms</w:t>
+            </w:r>
+          </w:p>
+        </w:tc>
+      </w:tr>
+      <w:tr>
+        <w:trPr>
+          <w:trHeight w:val="197"/>
+        </w:trPr>
+        <w:tc>
+          <w:tcPr>
+            <w:tcW w:w="1083" w:type="dxa"/>
+          </w:tcPr>
+          <w:p>
+            <w:pPr>
+              <w:jc w:val="center"/>
+              <w:rPr>
+                <w:rFonts w:ascii="Times New Roman" w:hAnsi="Times New Roman" w:cs="Times New Roman"/>
+                <w:sz w:val="24"/>
+              </w:rPr>
+            </w:pPr>
+            <w:r>
+              <w:rPr>
+                <w:rFonts w:ascii="Times New Roman" w:hAnsi="Times New Roman" w:cs="Times New Roman"/>
+                <w:sz w:val="24"/>
+              </w:rPr>
+              <w:t>5</w:t>
+            </w:r>
+          </w:p>
+        </w:tc>
+        <w:tc>
+          <w:tcPr>
+            <w:tcW w:w="1432" w:type="dxa"/>
+          </w:tcPr>
+          <w:p>
+            <w:pPr>
+              <w:jc w:val="center"/>
+              <w:rPr>
+                <w:rFonts w:ascii="Times New Roman" w:hAnsi="Times New Roman" w:cs="Times New Roman"/>
+                <w:sz w:val="24"/>
+              </w:rPr>
+            </w:pPr>
+            <w:r>
+              <w:rPr>
+                <w:rFonts w:ascii="Times New Roman" w:hAnsi="Times New Roman" w:cs="Times New Roman"/>
+                <w:sz w:val="24"/>
+              </w:rPr>
+              <w:t>3</w:t>
+            </w:r>
+          </w:p>
+        </w:tc>
+        <w:tc>
+          <w:tcPr>
+            <w:tcW w:w="1440" w:type="dxa"/>
+          </w:tcPr>
+          <w:p>
+            <w:pPr>
+              <w:jc w:val="center"/>
+              <w:rPr>
+                <w:rFonts w:ascii="Times New Roman" w:hAnsi="Times New Roman" w:cs="Times New Roman"/>
+                <w:sz w:val="24"/>
+              </w:rPr>
+            </w:pPr>
+            <w:r>
+              <w:rPr>
+                <w:rFonts w:ascii="Times New Roman" w:hAnsi="Times New Roman" w:cs="Times New Roman"/>
+                <w:sz w:val="24"/>
+              </w:rPr>
+              <w:t>3</w:t>
+            </w:r>
+          </w:p>
+        </w:tc>
+        <w:tc>
+          <w:tcPr>
+            <w:tcW w:w="2340" w:type="dxa"/>
+          </w:tcPr>
+          <w:p>
+            <w:pPr>
+              <w:jc w:val="center"/>
+              <w:rPr>
+                <w:rFonts w:ascii="Times New Roman" w:hAnsi="Times New Roman" w:cs="Times New Roman"/>
+                <w:sz w:val="24"/>
+              </w:rPr>
+            </w:pPr>
+            <w:r>
+              <w:rPr>
+                <w:rFonts w:ascii="Times New Roman" w:hAnsi="Times New Roman" w:cs="Times New Roman"/>
+                <w:sz w:val="24"/>
+              </w:rPr>
+              <w:t>2</w:t>
+            </w:r>
+            <w:r>
+              <w:rPr>
+                <w:rFonts w:ascii="Times New Roman" w:hAnsi="Times New Roman" w:cs="Times New Roman"/>
+                <w:sz w:val="24"/>
+              </w:rPr>
+              <w:t xml:space="preserve"> </w:t>
+            </w:r>
+            <w:r>
+              <w:rPr>
+                <w:rFonts w:ascii="Times New Roman" w:hAnsi="Times New Roman" w:cs="Times New Roman"/>
+                <w:sz w:val="24"/>
+              </w:rPr>
+              <w:t>ms</w:t>
+            </w:r>
+          </w:p>
+        </w:tc>
+        <w:tc>
+          <w:tcPr>
+            <w:tcW w:w="2340" w:type="dxa"/>
+          </w:tcPr>
+          <w:p>
+            <w:pPr>
+              <w:jc w:val="center"/>
+              <w:rPr>
+                <w:rFonts w:ascii="Times New Roman" w:hAnsi="Times New Roman" w:cs="Times New Roman"/>
+                <w:sz w:val="24"/>
+              </w:rPr>
+            </w:pPr>
+            <w:r>
+              <w:rPr>
+                <w:rFonts w:ascii="Times New Roman" w:hAnsi="Times New Roman" w:cs="Times New Roman"/>
+                <w:sz w:val="24"/>
+              </w:rPr>
+              <w:t>8</w:t>
+            </w:r>
+            <w:r>
+              <w:rPr>
+                <w:rFonts w:ascii="Times New Roman" w:hAnsi="Times New Roman" w:cs="Times New Roman"/>
+                <w:sz w:val="24"/>
+              </w:rPr>
+              <w:t xml:space="preserve"> </w:t>
+            </w:r>
+            <w:r>
+              <w:rPr>
+                <w:rFonts w:ascii="Times New Roman" w:hAnsi="Times New Roman" w:cs="Times New Roman"/>
+                <w:sz w:val="24"/>
+              </w:rPr>
+              <w:t>ms</w:t>
+            </w:r>
+          </w:p>
+        </w:tc>
+      </w:tr>
+      <w:tr>
+        <w:trPr>
+          <w:trHeight w:val="197"/>
+        </w:trPr>
+        <w:tc>
+          <w:tcPr>
+            <w:tcW w:w="1083" w:type="dxa"/>
+          </w:tcPr>
+          <w:p>
+            <w:pPr>
+              <w:jc w:val="center"/>
+              <w:rPr>
+                <w:rFonts w:ascii="Times New Roman" w:hAnsi="Times New Roman" w:cs="Times New Roman"/>
+                <w:sz w:val="24"/>
+              </w:rPr>
+            </w:pPr>
+            <w:r>
+              <w:rPr>
+                <w:rFonts w:ascii="Times New Roman" w:hAnsi="Times New Roman" w:cs="Times New Roman"/>
+                <w:sz w:val="24"/>
+              </w:rPr>
+              <w:t>8</w:t>
+            </w:r>
+          </w:p>
+        </w:tc>
+        <w:tc>
+          <w:tcPr>
+            <w:tcW w:w="1432" w:type="dxa"/>
+          </w:tcPr>
+          <w:p>
+            <w:pPr>
+              <w:jc w:val="center"/>
+              <w:rPr>
+                <w:rFonts w:ascii="Times New Roman" w:hAnsi="Times New Roman" w:cs="Times New Roman"/>
+                <w:sz w:val="24"/>
+              </w:rPr>
+            </w:pPr>
+            <w:r>
+              <w:rPr>
+                <w:rFonts w:ascii="Times New Roman" w:hAnsi="Times New Roman" w:cs="Times New Roman"/>
+                <w:sz w:val="24"/>
+              </w:rPr>
+              <w:t>4</w:t>
+            </w:r>
+          </w:p>
+        </w:tc>
+        <w:tc>
+          <w:tcPr>
+            <w:tcW w:w="1440" w:type="dxa"/>
+          </w:tcPr>
+          <w:p>
+            <w:pPr>
+              <w:jc w:val="center"/>
+              <w:rPr>
+                <w:rFonts w:ascii="Times New Roman" w:hAnsi="Times New Roman" w:cs="Times New Roman"/>
+                <w:sz w:val="24"/>
+              </w:rPr>
+            </w:pPr>
+            <w:r>
+              <w:rPr>
+                <w:rFonts w:ascii="Times New Roman" w:hAnsi="Times New Roman" w:cs="Times New Roman"/>
+                <w:sz w:val="24"/>
+              </w:rPr>
+              <w:t>2</w:t>
+            </w:r>
+          </w:p>
+        </w:tc>
+        <w:tc>
+          <w:tcPr>
+            <w:tcW w:w="2340" w:type="dxa"/>
+          </w:tcPr>
+          <w:p>
+            <w:pPr>
+              <w:jc w:val="center"/>
+              <w:rPr>
+                <w:rFonts w:ascii="Times New Roman" w:hAnsi="Times New Roman" w:cs="Times New Roman"/>
+                <w:sz w:val="24"/>
+              </w:rPr>
+            </w:pPr>
+            <w:r>
+              <w:rPr>
+                <w:rFonts w:ascii="Times New Roman" w:hAnsi="Times New Roman" w:cs="Times New Roman"/>
+                <w:sz w:val="24"/>
+              </w:rPr>
+              <w:t>2</w:t>
+            </w:r>
+            <w:r>
+              <w:rPr>
+                <w:rFonts w:ascii="Times New Roman" w:hAnsi="Times New Roman" w:cs="Times New Roman"/>
+                <w:sz w:val="24"/>
+              </w:rPr>
+              <w:t xml:space="preserve"> </w:t>
+            </w:r>
+            <w:r>
+              <w:rPr>
+                <w:rFonts w:ascii="Times New Roman" w:hAnsi="Times New Roman" w:cs="Times New Roman"/>
+                <w:sz w:val="24"/>
+              </w:rPr>
+              <w:t>ms</w:t>
+            </w:r>
+          </w:p>
+        </w:tc>
+        <w:tc>
+          <w:tcPr>
+            <w:tcW w:w="2340" w:type="dxa"/>
+          </w:tcPr>
+          <w:p>
+            <w:pPr>
+              <w:jc w:val="center"/>
+              <w:rPr>
+                <w:rFonts w:ascii="Times New Roman" w:hAnsi="Times New Roman" w:cs="Times New Roman"/>
+                <w:sz w:val="24"/>
+              </w:rPr>
+            </w:pPr>
+            <w:r>
+              <w:rPr>
+                <w:rFonts w:ascii="Times New Roman" w:hAnsi="Times New Roman" w:cs="Times New Roman"/>
+                <w:sz w:val="24"/>
+              </w:rPr>
+              <w:t>6</w:t>
+            </w:r>
+            <w:r>
+              <w:rPr>
+                <w:rFonts w:ascii="Times New Roman" w:hAnsi="Times New Roman" w:cs="Times New Roman"/>
+                <w:sz w:val="24"/>
+              </w:rPr>
+              <w:t xml:space="preserve"> </w:t>
+            </w:r>
+            <w:r>
+              <w:rPr>
+                <w:rFonts w:ascii="Times New Roman" w:hAnsi="Times New Roman" w:cs="Times New Roman"/>
+                <w:sz w:val="24"/>
+              </w:rPr>
+              <w:t>ms</w:t>
+            </w:r>
+          </w:p>
+        </w:tc>
+      </w:tr>
+    </w:tbl>
+    <w:p>
+      <w:pPr>
+        <w:rPr>
+          <w:rFonts w:ascii="Times New Roman" w:hAnsi="Times New Roman" w:cs="Times New Roman"/>
+          <w:b/>
+          <w:sz w:val="36"/>
+        </w:rPr>
+      </w:pPr>
+    </w:p>
+    <w:p>
+      <w:pPr>
+        <w:rPr>
           <w:rFonts w:ascii="Times New Roman" w:hAnsi="Times New Roman" w:cs="Times New Roman"/>
           <w:b/>
           <w:sz w:val="24"/>
@@ -8898,28 +9688,27 @@
     </w:p>
     <w:p>
       <w:pPr>
+        <w:jc w:val="both"/>
         <w:rPr>
           <w:rFonts w:ascii="Times New Roman" w:hAnsi="Times New Roman" w:cs="Times New Roman"/>
-          <w:b/>
-          <w:sz w:val="40"/>
-        </w:rPr>
-      </w:pPr>
-      <w:r>
+          <w:sz w:val="24"/>
+        </w:rPr>
+      </w:pPr>
+      <w:r>
+        <w:rPr>
+          <w:rFonts w:ascii="Times New Roman" w:hAnsi="Times New Roman" w:cs="Times New Roman"/>
+          <w:sz w:val="24"/>
+        </w:rPr>
+        <w:t xml:space="preserve">El tamaño de la camada no influye mucho en el tiempo, a partir de cierto punto. Ya que si la camada es demasiado grande el tiempo ejecución también crece bastante. </w:t>
+      </w:r>
+    </w:p>
+    <w:p>
+      <w:pPr>
         <w:rPr>
           <w:rFonts w:ascii="Times New Roman" w:hAnsi="Times New Roman" w:cs="Times New Roman"/>
           <w:b/>
           <w:sz w:val="24"/>
         </w:rPr>
-        <w:t>¿Cómo afecta el tamaño de la proyección al tiempo en ambas implementaciones?</w:t>
-      </w:r>
-    </w:p>
-    <w:p>
-      <w:pPr>
-        <w:rPr>
-          <w:rFonts w:ascii="Times New Roman" w:hAnsi="Times New Roman" w:cs="Times New Roman"/>
-          <w:b/>
-          <w:sz w:val="40"/>
-        </w:rPr>
       </w:pPr>
       <w:r>
         <w:rPr>
@@ -8927,7 +9716,78 @@
           <w:b/>
           <w:sz w:val="24"/>
         </w:rPr>
+        <w:t>¿Cómo afecta el tamaño de la proyección al tiempo en ambas implementaciones?</w:t>
+      </w:r>
+    </w:p>
+    <w:p>
+      <w:pPr>
+        <w:jc w:val="both"/>
+        <w:rPr>
+          <w:rFonts w:ascii="Times New Roman" w:hAnsi="Times New Roman" w:cs="Times New Roman"/>
+          <w:sz w:val="40"/>
+        </w:rPr>
+      </w:pPr>
+      <w:r>
+        <w:rPr>
+          <w:rFonts w:ascii="Times New Roman" w:hAnsi="Times New Roman" w:cs="Times New Roman"/>
+          <w:sz w:val="24"/>
+        </w:rPr>
+        <w:t xml:space="preserve">La proyección es el factor que </w:t>
+      </w:r>
+      <w:r>
+        <w:rPr>
+          <w:rFonts w:ascii="Times New Roman" w:hAnsi="Times New Roman" w:cs="Times New Roman"/>
+          <w:sz w:val="24"/>
+        </w:rPr>
+        <w:t xml:space="preserve">mas afecta al programa, ya que cada una iteración mas con respecto a la proyección la cantidad de perro va aumentando de manera potencial </w:t>
+      </w:r>
+      <w:r>
+        <w:rPr>
+          <w:rFonts w:ascii="Times New Roman" w:hAnsi="Times New Roman" w:cs="Times New Roman"/>
+          <w:i/>
+          <w:sz w:val="24"/>
+        </w:rPr>
+        <w:t>n+1</w:t>
+      </w:r>
+      <w:r>
+        <w:rPr>
+          <w:rFonts w:ascii="Times New Roman" w:hAnsi="Times New Roman" w:cs="Times New Roman"/>
+          <w:sz w:val="24"/>
+        </w:rPr>
+        <w:t xml:space="preserve"> y al programa le toma mas tiempo ejecutar las instrucciones. </w:t>
+      </w:r>
+    </w:p>
+    <w:p>
+      <w:pPr>
+        <w:rPr>
+          <w:rFonts w:ascii="Times New Roman" w:hAnsi="Times New Roman" w:cs="Times New Roman"/>
+          <w:b/>
+          <w:sz w:val="24"/>
+        </w:rPr>
+      </w:pPr>
+      <w:r>
+        <w:rPr>
+          <w:rFonts w:ascii="Times New Roman" w:hAnsi="Times New Roman" w:cs="Times New Roman"/>
+          <w:b/>
+          <w:sz w:val="24"/>
+        </w:rPr>
         <w:t>¿Qué pasa si el tamaño de la camada es muy grande?</w:t>
+      </w:r>
+    </w:p>
+    <w:p>
+      <w:pPr>
+        <w:jc w:val="both"/>
+        <w:rPr>
+          <w:rFonts w:ascii="Times New Roman" w:hAnsi="Times New Roman" w:cs="Times New Roman"/>
+          <w:sz w:val="40"/>
+        </w:rPr>
+      </w:pPr>
+      <w:r>
+        <w:rPr>
+          <w:rFonts w:ascii="Times New Roman" w:hAnsi="Times New Roman" w:cs="Times New Roman"/>
+          <w:sz w:val="24"/>
+        </w:rPr>
+        <w:t xml:space="preserve">El tiempo no se ve afectado si la proyección es grande. Por otro lado, si la camada es muy grande, por ejemplo, mayor a 20, y la proyección es mayor a 7, entonces hay se ve el cambio exponencial con respecto al tiempo. </w:t>
       </w:r>
     </w:p>
     <w:p>
@@ -8949,6 +9809,71 @@
     </w:p>
     <w:p>
       <w:pPr>
+        <w:jc w:val="both"/>
+        <w:rPr>
+          <w:rFonts w:ascii="Times New Roman" w:hAnsi="Times New Roman" w:cs="Times New Roman"/>
+          <w:sz w:val="24"/>
+        </w:rPr>
+      </w:pPr>
+      <w:r>
+        <w:rPr>
+          <w:rFonts w:ascii="Times New Roman" w:hAnsi="Times New Roman" w:cs="Times New Roman"/>
+          <w:sz w:val="24"/>
+        </w:rPr>
+        <w:t xml:space="preserve">La práctica se concluye en que la recursividad es un recurso muy útil para ciertas tareas, ya que puede realizar iteraciones con menos tiempo de ejecución. </w:t>
+      </w:r>
+      <w:r>
+        <w:rPr>
+          <w:rFonts w:ascii="Times New Roman" w:hAnsi="Times New Roman" w:cs="Times New Roman"/>
+          <w:sz w:val="24"/>
+        </w:rPr>
+        <w:t xml:space="preserve">En mi caso particular, esto no se vio reflejado así, ya que el programa es optimo con los ciclos </w:t>
+      </w:r>
+      <w:proofErr w:type="spellStart"/>
+      <w:r>
+        <w:rPr>
+          <w:rFonts w:ascii="Times New Roman" w:hAnsi="Times New Roman" w:cs="Times New Roman"/>
+          <w:i/>
+          <w:sz w:val="24"/>
+        </w:rPr>
+        <w:t>for</w:t>
+      </w:r>
+      <w:proofErr w:type="spellEnd"/>
+      <w:r>
+        <w:rPr>
+          <w:rFonts w:ascii="Times New Roman" w:hAnsi="Times New Roman" w:cs="Times New Roman"/>
+          <w:sz w:val="24"/>
+        </w:rPr>
+        <w:t xml:space="preserve"> y </w:t>
+      </w:r>
+      <w:r>
+        <w:rPr>
+          <w:rFonts w:ascii="Times New Roman" w:hAnsi="Times New Roman" w:cs="Times New Roman"/>
+          <w:i/>
+          <w:sz w:val="24"/>
+        </w:rPr>
+        <w:t>do-</w:t>
+      </w:r>
+      <w:proofErr w:type="spellStart"/>
+      <w:r>
+        <w:rPr>
+          <w:rFonts w:ascii="Times New Roman" w:hAnsi="Times New Roman" w:cs="Times New Roman"/>
+          <w:i/>
+          <w:sz w:val="24"/>
+        </w:rPr>
+        <w:t>while</w:t>
+      </w:r>
+      <w:proofErr w:type="spellEnd"/>
+      <w:r>
+        <w:rPr>
+          <w:rFonts w:ascii="Times New Roman" w:hAnsi="Times New Roman" w:cs="Times New Roman"/>
+          <w:sz w:val="24"/>
+        </w:rPr>
+        <w:t xml:space="preserve">. El motivo fue que ambas funciones realizan el mismo tiempo de ejecución por cada llamada a ellos, y al ser iterativo y llamarse n veces, mientras que la condición fuera verdadera, el tiempo solo iba en aumento con respecto a la cantidad de veces que se llamaba (n*tiempo de ejecución de la función). </w:t>
+      </w:r>
+    </w:p>
+    <w:p>
+      <w:pPr>
         <w:rPr>
           <w:rFonts w:ascii="Times New Roman" w:hAnsi="Times New Roman" w:cs="Times New Roman"/>
           <w:b/>
@@ -8966,145 +9891,195 @@
     </w:p>
     <w:p>
       <w:pPr>
+        <w:ind w:firstLine="720"/>
         <w:rPr>
           <w:rFonts w:ascii="Times New Roman" w:hAnsi="Times New Roman" w:cs="Times New Roman"/>
-          <w:b/>
-          <w:sz w:val="28"/>
-        </w:rPr>
-      </w:pPr>
-      <w:r>
-        <w:rPr>
-          <w:rFonts w:ascii="TimesLTStd-Bold" w:hAnsi="TimesLTStd-Bold" w:cs="TimesLTStd-Bold"/>
-          <w:b/>
-          <w:bCs/>
           <w:sz w:val="24"/>
           <w:szCs w:val="24"/>
-        </w:rPr>
-        <w:t xml:space="preserve">Fundamentos de programación: </w:t>
-      </w:r>
-      <w:bookmarkStart w:id="0" w:name="_GoBack"/>
-      <w:bookmarkEnd w:id="0"/>
-      <w:r>
-        <w:rPr>
-          <w:rFonts w:ascii="TimesLTStd-Bold" w:hAnsi="TimesLTStd-Bold" w:cs="TimesLTStd-Bold"/>
-          <w:b/>
-          <w:bCs/>
+          <w:lang w:val="en-US"/>
+        </w:rPr>
+      </w:pPr>
+      <w:r>
+        <w:rPr>
+          <w:rFonts w:ascii="Times New Roman" w:hAnsi="Times New Roman" w:cs="Times New Roman"/>
           <w:sz w:val="24"/>
           <w:szCs w:val="24"/>
         </w:rPr>
-        <w:t>Algoritmos, estructura</w:t>
-      </w:r>
-      <w:r>
-        <w:rPr>
-          <w:rFonts w:ascii="TimesLTStd-Bold" w:hAnsi="TimesLTStd-Bold" w:cs="TimesLTStd-Bold"/>
-          <w:b/>
-          <w:bCs/>
+        <w:t xml:space="preserve">Luis Joyanes. (2008). </w:t>
+      </w:r>
+      <w:r>
+        <w:rPr>
+          <w:rFonts w:ascii="Times New Roman" w:hAnsi="Times New Roman" w:cs="Times New Roman"/>
+          <w:i/>
           <w:sz w:val="24"/>
           <w:szCs w:val="24"/>
         </w:rPr>
-        <w:t xml:space="preserve"> </w:t>
-      </w:r>
-      <w:r>
-        <w:rPr>
-          <w:rFonts w:ascii="TimesLTStd-Bold" w:hAnsi="TimesLTStd-Bold" w:cs="TimesLTStd-Bold"/>
-          <w:b/>
-          <w:bCs/>
+        <w:t xml:space="preserve">FUNDAMENTOS DE PROGRAMACIÓN. Algoritmos, estructura de datos y </w:t>
+      </w:r>
+      <w:r>
+        <w:rPr>
+          <w:rFonts w:ascii="Times New Roman" w:hAnsi="Times New Roman" w:cs="Times New Roman"/>
+          <w:i/>
           <w:sz w:val="24"/>
           <w:szCs w:val="24"/>
         </w:rPr>
-        <w:t>de datos y objetos</w:t>
-      </w:r>
-    </w:p>
-    <w:p>
-      <w:pPr>
-        <w:rPr>
+        <w:t>objetos.</w:t>
+      </w:r>
+      <w:r>
+        <w:rPr>
+          <w:rFonts w:ascii="Times New Roman" w:hAnsi="Times New Roman" w:cs="Times New Roman"/>
           <w:sz w:val="24"/>
           <w:szCs w:val="24"/>
         </w:rPr>
-      </w:pPr>
-      <w:r>
-        <w:rPr>
+        <w:t xml:space="preserve"> </w:t>
+      </w:r>
+      <w:r>
+        <w:rPr>
+          <w:rFonts w:ascii="Times New Roman" w:hAnsi="Times New Roman" w:cs="Times New Roman"/>
           <w:sz w:val="24"/>
           <w:szCs w:val="24"/>
-        </w:rPr>
-        <w:lastRenderedPageBreak/>
-        <w:t>https://www.tutorialspoint.com/c_standard_library/c_function_clock.htm</w:t>
-      </w:r>
-    </w:p>
-    <w:p>
-      <w:pPr>
-        <w:rPr>
+          <w:lang w:val="en-US"/>
+        </w:rPr>
+        <w:t>Madrid: McGraw Hill.</w:t>
+      </w:r>
+      <w:r>
+        <w:rPr>
+          <w:rFonts w:ascii="Times New Roman" w:hAnsi="Times New Roman" w:cs="Times New Roman"/>
           <w:sz w:val="24"/>
           <w:szCs w:val="24"/>
-        </w:rPr>
-      </w:pPr>
-    </w:p>
-    <w:p>
-      <w:pPr>
-        <w:rPr>
+          <w:lang w:val="en-US"/>
+        </w:rPr>
+        <w:t xml:space="preserve"> </w:t>
+      </w:r>
+    </w:p>
+    <w:p>
+      <w:pPr>
+        <w:ind w:firstLine="720"/>
+        <w:rPr>
+          <w:rFonts w:ascii="Times New Roman" w:hAnsi="Times New Roman" w:cs="Times New Roman"/>
+          <w:sz w:val="28"/>
+          <w:szCs w:val="24"/>
+        </w:rPr>
+      </w:pPr>
+      <w:r>
+        <w:rPr>
+          <w:rFonts w:ascii="Times New Roman" w:hAnsi="Times New Roman" w:cs="Times New Roman"/>
           <w:sz w:val="24"/>
+        </w:rPr>
+        <w:t xml:space="preserve">Luis Joyanes &amp; Ignacio </w:t>
+      </w:r>
+      <w:proofErr w:type="spellStart"/>
+      <w:r>
+        <w:rPr>
+          <w:rFonts w:ascii="Times New Roman" w:hAnsi="Times New Roman" w:cs="Times New Roman"/>
+          <w:sz w:val="24"/>
+        </w:rPr>
+        <w:t>Zahonero</w:t>
+      </w:r>
+      <w:proofErr w:type="spellEnd"/>
+      <w:r>
+        <w:rPr>
+          <w:rFonts w:ascii="Times New Roman" w:hAnsi="Times New Roman" w:cs="Times New Roman"/>
+          <w:sz w:val="24"/>
+        </w:rPr>
+        <w:t xml:space="preserve">. (2004). </w:t>
+      </w:r>
+      <w:r>
+        <w:rPr>
+          <w:rFonts w:ascii="Times New Roman" w:hAnsi="Times New Roman" w:cs="Times New Roman"/>
+          <w:i/>
+          <w:sz w:val="24"/>
+        </w:rPr>
+        <w:t>Algoritmos y estructura de datos. Una perspectiva en C</w:t>
+      </w:r>
+      <w:r>
+        <w:rPr>
+          <w:rFonts w:ascii="Times New Roman" w:hAnsi="Times New Roman" w:cs="Times New Roman"/>
+          <w:sz w:val="24"/>
+        </w:rPr>
+        <w:t>. Madrid: McGraw Hill.</w:t>
+      </w:r>
+    </w:p>
+    <w:p>
+      <w:pPr>
+        <w:ind w:firstLine="720"/>
+        <w:rPr>
+          <w:rFonts w:ascii="Times New Roman" w:hAnsi="Times New Roman" w:cs="Times New Roman"/>
+          <w:sz w:val="28"/>
           <w:szCs w:val="24"/>
         </w:rPr>
       </w:pPr>
-    </w:p>
-    <w:p>
-      <w:pPr>
-        <w:rPr>
+      <w:r>
+        <w:rPr>
+          <w:rFonts w:ascii="Times New Roman" w:hAnsi="Times New Roman" w:cs="Times New Roman"/>
           <w:sz w:val="24"/>
-          <w:szCs w:val="24"/>
-        </w:rPr>
-      </w:pPr>
-    </w:p>
-    <w:p>
-      <w:pPr>
-        <w:rPr>
+        </w:rPr>
+        <w:t>Anónimo</w:t>
+      </w:r>
+      <w:r>
+        <w:rPr>
+          <w:rFonts w:ascii="Times New Roman" w:hAnsi="Times New Roman" w:cs="Times New Roman"/>
           <w:sz w:val="24"/>
-          <w:szCs w:val="24"/>
-        </w:rPr>
-      </w:pPr>
-    </w:p>
-    <w:p>
-      <w:pPr>
-        <w:rPr>
+        </w:rPr>
+        <w:t xml:space="preserve">. (1997). </w:t>
+      </w:r>
+      <w:proofErr w:type="spellStart"/>
+      <w:r>
+        <w:rPr>
+          <w:rFonts w:ascii="Times New Roman" w:hAnsi="Times New Roman" w:cs="Times New Roman"/>
+          <w:i/>
           <w:sz w:val="24"/>
-          <w:szCs w:val="24"/>
-        </w:rPr>
-      </w:pPr>
-    </w:p>
-    <w:p>
-      <w:pPr>
-        <w:rPr>
+        </w:rPr>
+        <w:t>The</w:t>
+      </w:r>
+      <w:proofErr w:type="spellEnd"/>
+      <w:r>
+        <w:rPr>
+          <w:rFonts w:ascii="Times New Roman" w:hAnsi="Times New Roman" w:cs="Times New Roman"/>
+          <w:i/>
           <w:sz w:val="24"/>
-          <w:szCs w:val="24"/>
-        </w:rPr>
-      </w:pPr>
-    </w:p>
-    <w:p>
-      <w:pPr>
-        <w:rPr>
+        </w:rPr>
+        <w:t xml:space="preserve"> Open </w:t>
+      </w:r>
+      <w:proofErr w:type="spellStart"/>
+      <w:r>
+        <w:rPr>
+          <w:rFonts w:ascii="Times New Roman" w:hAnsi="Times New Roman" w:cs="Times New Roman"/>
+          <w:i/>
           <w:sz w:val="24"/>
-          <w:szCs w:val="24"/>
-        </w:rPr>
-      </w:pPr>
-    </w:p>
-    <w:p>
-      <w:pPr>
-        <w:rPr>
+        </w:rPr>
+        <w:t>Group</w:t>
+      </w:r>
+      <w:proofErr w:type="spellEnd"/>
+      <w:r>
+        <w:rPr>
+          <w:rFonts w:ascii="Times New Roman" w:hAnsi="Times New Roman" w:cs="Times New Roman"/>
+          <w:i/>
           <w:sz w:val="24"/>
-          <w:szCs w:val="24"/>
-        </w:rPr>
-      </w:pPr>
-    </w:p>
-    <w:p>
-      <w:pPr>
-        <w:tabs>
-          <w:tab w:val="left" w:pos="5610"/>
-        </w:tabs>
-        <w:rPr>
+        </w:rPr>
+        <w:t xml:space="preserve"> Library</w:t>
+      </w:r>
+      <w:r>
+        <w:rPr>
+          <w:rFonts w:ascii="Times New Roman" w:hAnsi="Times New Roman" w:cs="Times New Roman"/>
           <w:sz w:val="24"/>
-          <w:szCs w:val="24"/>
-        </w:rPr>
-      </w:pPr>
+        </w:rPr>
+        <w:t xml:space="preserve">. </w:t>
+      </w:r>
+      <w:r>
+        <w:rPr>
+          <w:rFonts w:ascii="Times New Roman" w:hAnsi="Times New Roman" w:cs="Times New Roman"/>
+          <w:sz w:val="24"/>
+        </w:rPr>
+        <w:t xml:space="preserve">Recuperado: </w:t>
+      </w:r>
+      <w:r>
+        <w:rPr>
+          <w:rFonts w:ascii="Times New Roman" w:hAnsi="Times New Roman" w:cs="Times New Roman"/>
+          <w:sz w:val="24"/>
+        </w:rPr>
+        <w:t>febrero 25, 2019, de UNIX Sitio web: http://pubs.opengroup.org/onlinepubs/7908799/xsh/clock.html</w:t>
+      </w:r>
       <w:r>
         <w:rPr>
           <w:sz w:val="24"/>
@@ -9718,6 +10693,25 @@
       <w:color w:val="808080"/>
     </w:rPr>
   </w:style>
+  <w:style w:type="table" w:styleId="TableGrid">
+    <w:name w:val="Table Grid"/>
+    <w:basedOn w:val="TableNormal"/>
+    <w:uiPriority w:val="39"/>
+    <w:rsid w:val="00D327B0"/>
+    <w:pPr>
+      <w:spacing w:after="0" w:line="240" w:lineRule="auto"/>
+    </w:pPr>
+    <w:tblPr>
+      <w:tblBorders>
+        <w:top w:val="single" w:sz="4" w:space="0" w:color="auto"/>
+        <w:left w:val="single" w:sz="4" w:space="0" w:color="auto"/>
+        <w:bottom w:val="single" w:sz="4" w:space="0" w:color="auto"/>
+        <w:right w:val="single" w:sz="4" w:space="0" w:color="auto"/>
+        <w:insideH w:val="single" w:sz="4" w:space="0" w:color="auto"/>
+        <w:insideV w:val="single" w:sz="4" w:space="0" w:color="auto"/>
+      </w:tblBorders>
+    </w:tblPr>
+  </w:style>
 </w:styles>
 </file>
 
